--- a/Лаб7 Капитанов Д.С. ИУ5-24М.docx
+++ b/Лаб7 Капитанов Д.С. ИУ5-24М.docx
@@ -30,7 +30,7 @@
         <mc:AlternateContent>
           <mc:Choice Requires="wpg">
             <w:drawing>
-              <wp:anchor behindDoc="1" distT="0" distB="19050" distL="19050" distR="19685" simplePos="0" locked="0" layoutInCell="0" allowOverlap="1" relativeHeight="9">
+              <wp:anchor behindDoc="1" distT="0" distB="19050" distL="19050" distR="19685" simplePos="0" locked="0" layoutInCell="0" allowOverlap="1" relativeHeight="7">
                 <wp:simplePos x="0" y="0"/>
                 <wp:positionH relativeFrom="column">
                   <wp:posOffset>-1270</wp:posOffset>
@@ -66,7 +66,7 @@
                         <pic:spPr>
                           <a:xfrm>
                             <a:off x="0" y="0"/>
-                            <a:ext cx="728280" cy="824400"/>
+                            <a:ext cx="727560" cy="823680"/>
                           </a:xfrm>
                           <a:prstGeom prst="rect">
                             <a:avLst/>
@@ -129,7 +129,7 @@
                   <v:path o:extrusionok="f" gradientshapeok="t" o:connecttype="rect"/>
                   <o:lock v:ext="edit" aspectratio="t"/>
                 </v:shapetype>
-                <v:shape id="shape_0" ID="Picture 8" stroked="f" o:allowincell="f" style="position:absolute;left:-2;top:13;width:1146;height:1297;mso-wrap-style:none;v-text-anchor:middle" type="_x0000_t75">
+                <v:shape id="shape_0" ID="Picture 8" stroked="f" o:allowincell="f" style="position:absolute;left:-2;top:13;width:1145;height:1296;mso-wrap-style:none;v-text-anchor:middle" type="_x0000_t75">
                   <v:imagedata r:id="rId2" o:detectmouseclick="t"/>
                   <v:stroke color="#3465a4" joinstyle="round" endcap="flat"/>
                   <w10:wrap type="none"/>
@@ -428,14 +428,7 @@
           <w:b/>
           <w:sz w:val="28"/>
         </w:rPr>
-        <w:t>Лабораторная работа №</w:t>
-      </w:r>
-      <w:r>
-        <w:rPr>
-          <w:b/>
-          <w:sz w:val="28"/>
-        </w:rPr>
-        <w:t>7</w:t>
+        <w:t>Лабораторная работа №7</w:t>
       </w:r>
     </w:p>
     <w:p>
@@ -455,21 +448,7 @@
           <w:b/>
           <w:sz w:val="28"/>
         </w:rPr>
-        <w:t>«Алгоритмы Actor-Criti</w:t>
-      </w:r>
-      <w:r>
-        <w:rPr>
-          <w:b/>
-          <w:sz w:val="28"/>
-        </w:rPr>
-        <w:t>c</w:t>
-      </w:r>
-      <w:r>
-        <w:rPr>
-          <w:b/>
-          <w:sz w:val="28"/>
-        </w:rPr>
-        <w:t>»</w:t>
+        <w:t>«Алгоритмы Actor-Critic»</w:t>
       </w:r>
     </w:p>
     <w:p>
@@ -967,11 +946,11 @@
       </w:pPr>
       <w:r>
         <w:rPr>
-          <w:rFonts w:ascii="Droid Sans Mono;monospace;monospace" w:hAnsi="Droid Sans Mono;monospace;monospace"/>
-          <w:b w:val="false"/>
-          <w:color w:val="CCCCCC"/>
-          <w:sz w:val="21"/>
-          <w:shd w:fill="1F1F1F" w:val="clear"/>
+          <w:rFonts w:cs="Courier New" w:ascii="Courier New" w:hAnsi="Courier New"/>
+          <w:color w:val="A9B7C6"/>
+          <w:sz w:val="20"/>
+          <w:szCs w:val="20"/>
+          <w:lang w:val="en-US"/>
         </w:rPr>
       </w:r>
     </w:p>
@@ -1636,7 +1615,13 @@
         </w:rPr>
       </w:pPr>
       <w:r>
-        <w:rPr/>
+        <w:rPr>
+          <w:rFonts w:cs="Courier New" w:ascii="Courier New" w:hAnsi="Courier New"/>
+          <w:color w:val="A9B7C6"/>
+          <w:sz w:val="20"/>
+          <w:szCs w:val="20"/>
+          <w:lang w:val="en-US"/>
+        </w:rPr>
       </w:r>
     </w:p>
     <w:p>
@@ -1856,7 +1841,13 @@
         </w:rPr>
       </w:pPr>
       <w:r>
-        <w:rPr/>
+        <w:rPr>
+          <w:rFonts w:cs="Courier New" w:ascii="Courier New" w:hAnsi="Courier New"/>
+          <w:color w:val="A9B7C6"/>
+          <w:sz w:val="20"/>
+          <w:szCs w:val="20"/>
+          <w:lang w:val="en-US"/>
+        </w:rPr>
       </w:r>
     </w:p>
     <w:p>
@@ -2494,7 +2485,13 @@
         </w:rPr>
       </w:pPr>
       <w:r>
-        <w:rPr/>
+        <w:rPr>
+          <w:rFonts w:cs="Courier New" w:ascii="Courier New" w:hAnsi="Courier New"/>
+          <w:color w:val="A9B7C6"/>
+          <w:sz w:val="20"/>
+          <w:szCs w:val="20"/>
+          <w:lang w:val="en-US"/>
+        </w:rPr>
       </w:r>
     </w:p>
     <w:p>
@@ -2718,7 +2715,13 @@
         </w:rPr>
       </w:pPr>
       <w:r>
-        <w:rPr/>
+        <w:rPr>
+          <w:rFonts w:cs="Courier New" w:ascii="Courier New" w:hAnsi="Courier New"/>
+          <w:color w:val="A9B7C6"/>
+          <w:sz w:val="20"/>
+          <w:szCs w:val="20"/>
+          <w:lang w:val="en-US"/>
+        </w:rPr>
       </w:r>
     </w:p>
     <w:p>
@@ -3323,7 +3326,13 @@
         </w:rPr>
       </w:pPr>
       <w:r>
-        <w:rPr/>
+        <w:rPr>
+          <w:rFonts w:cs="Courier New" w:ascii="Courier New" w:hAnsi="Courier New"/>
+          <w:color w:val="A9B7C6"/>
+          <w:sz w:val="20"/>
+          <w:szCs w:val="20"/>
+          <w:lang w:val="en-US"/>
+        </w:rPr>
       </w:r>
     </w:p>
     <w:p>
@@ -3344,7 +3353,13 @@
         </w:rPr>
       </w:pPr>
       <w:r>
-        <w:rPr/>
+        <w:rPr>
+          <w:rFonts w:cs="Courier New" w:ascii="Courier New" w:hAnsi="Courier New"/>
+          <w:color w:val="A9B7C6"/>
+          <w:sz w:val="20"/>
+          <w:szCs w:val="20"/>
+          <w:lang w:val="en-US"/>
+        </w:rPr>
       </w:r>
     </w:p>
     <w:p>
@@ -3946,7 +3961,13 @@
         </w:rPr>
       </w:pPr>
       <w:r>
-        <w:rPr/>
+        <w:rPr>
+          <w:rFonts w:cs="Courier New" w:ascii="Courier New" w:hAnsi="Courier New"/>
+          <w:color w:val="A9B7C6"/>
+          <w:sz w:val="20"/>
+          <w:szCs w:val="20"/>
+          <w:lang w:val="en-US"/>
+        </w:rPr>
       </w:r>
     </w:p>
     <w:p>
@@ -4261,7 +4282,13 @@
         </w:rPr>
       </w:pPr>
       <w:r>
-        <w:rPr/>
+        <w:rPr>
+          <w:rFonts w:cs="Courier New" w:ascii="Courier New" w:hAnsi="Courier New"/>
+          <w:color w:val="A9B7C6"/>
+          <w:sz w:val="20"/>
+          <w:szCs w:val="20"/>
+          <w:lang w:val="en-US"/>
+        </w:rPr>
       </w:r>
     </w:p>
     <w:p>
@@ -4549,7 +4576,13 @@
         </w:rPr>
       </w:pPr>
       <w:r>
-        <w:rPr/>
+        <w:rPr>
+          <w:rFonts w:cs="Courier New" w:ascii="Courier New" w:hAnsi="Courier New"/>
+          <w:color w:val="A9B7C6"/>
+          <w:sz w:val="20"/>
+          <w:szCs w:val="20"/>
+          <w:lang w:val="en-US"/>
+        </w:rPr>
       </w:r>
     </w:p>
     <w:p>
@@ -4974,7 +5007,13 @@
         </w:rPr>
       </w:pPr>
       <w:r>
-        <w:rPr/>
+        <w:rPr>
+          <w:rFonts w:cs="Courier New" w:ascii="Courier New" w:hAnsi="Courier New"/>
+          <w:color w:val="A9B7C6"/>
+          <w:sz w:val="20"/>
+          <w:szCs w:val="20"/>
+          <w:lang w:val="en-US"/>
+        </w:rPr>
       </w:r>
     </w:p>
     <w:p>
@@ -5342,7 +5381,13 @@
         </w:rPr>
       </w:pPr>
       <w:r>
-        <w:rPr/>
+        <w:rPr>
+          <w:rFonts w:cs="Courier New" w:ascii="Courier New" w:hAnsi="Courier New"/>
+          <w:color w:val="A9B7C6"/>
+          <w:sz w:val="20"/>
+          <w:szCs w:val="20"/>
+          <w:lang w:val="en-US"/>
+        </w:rPr>
       </w:r>
     </w:p>
     <w:p>
@@ -5434,7 +5479,13 @@
         </w:rPr>
       </w:pPr>
       <w:r>
-        <w:rPr/>
+        <w:rPr>
+          <w:rFonts w:cs="Courier New" w:ascii="Courier New" w:hAnsi="Courier New"/>
+          <w:color w:val="A9B7C6"/>
+          <w:sz w:val="20"/>
+          <w:szCs w:val="20"/>
+          <w:lang w:val="en-US"/>
+        </w:rPr>
       </w:r>
     </w:p>
     <w:p>
@@ -5696,7 +5747,13 @@
         </w:rPr>
       </w:pPr>
       <w:r>
-        <w:rPr/>
+        <w:rPr>
+          <w:rFonts w:cs="Courier New" w:ascii="Courier New" w:hAnsi="Courier New"/>
+          <w:color w:val="A9B7C6"/>
+          <w:sz w:val="20"/>
+          <w:szCs w:val="20"/>
+          <w:lang w:val="en-US"/>
+        </w:rPr>
       </w:r>
     </w:p>
     <w:p>
@@ -6279,7 +6336,13 @@
         </w:rPr>
       </w:pPr>
       <w:r>
-        <w:rPr/>
+        <w:rPr>
+          <w:rFonts w:cs="Courier New" w:ascii="Courier New" w:hAnsi="Courier New"/>
+          <w:color w:val="A9B7C6"/>
+          <w:sz w:val="20"/>
+          <w:szCs w:val="20"/>
+          <w:lang w:val="en-US"/>
+        </w:rPr>
       </w:r>
     </w:p>
     <w:p>
@@ -6797,7 +6860,13 @@
         </w:rPr>
       </w:pPr>
       <w:r>
-        <w:rPr/>
+        <w:rPr>
+          <w:rFonts w:cs="Courier New" w:ascii="Courier New" w:hAnsi="Courier New"/>
+          <w:color w:val="A9B7C6"/>
+          <w:sz w:val="20"/>
+          <w:szCs w:val="20"/>
+          <w:lang w:val="en-US"/>
+        </w:rPr>
       </w:r>
     </w:p>
     <w:p>
@@ -7559,7 +7628,13 @@
         </w:rPr>
       </w:pPr>
       <w:r>
-        <w:rPr/>
+        <w:rPr>
+          <w:rFonts w:cs="Courier New" w:ascii="Courier New" w:hAnsi="Courier New"/>
+          <w:color w:val="A9B7C6"/>
+          <w:sz w:val="20"/>
+          <w:szCs w:val="20"/>
+          <w:lang w:val="en-US"/>
+        </w:rPr>
       </w:r>
     </w:p>
     <w:p>
@@ -7890,7 +7965,13 @@
         </w:rPr>
       </w:pPr>
       <w:r>
-        <w:rPr/>
+        <w:rPr>
+          <w:rFonts w:cs="Courier New" w:ascii="Courier New" w:hAnsi="Courier New"/>
+          <w:color w:val="A9B7C6"/>
+          <w:sz w:val="20"/>
+          <w:szCs w:val="20"/>
+          <w:lang w:val="en-US"/>
+        </w:rPr>
       </w:r>
     </w:p>
     <w:p>
@@ -8368,7 +8449,13 @@
         </w:rPr>
       </w:pPr>
       <w:r>
-        <w:rPr/>
+        <w:rPr>
+          <w:rFonts w:cs="Courier New" w:ascii="Courier New" w:hAnsi="Courier New"/>
+          <w:color w:val="A9B7C6"/>
+          <w:sz w:val="20"/>
+          <w:szCs w:val="20"/>
+          <w:lang w:val="en-US"/>
+        </w:rPr>
       </w:r>
     </w:p>
     <w:p>
@@ -8566,7 +8653,13 @@
         </w:rPr>
       </w:pPr>
       <w:r>
-        <w:rPr/>
+        <w:rPr>
+          <w:rFonts w:cs="Courier New" w:ascii="Courier New" w:hAnsi="Courier New"/>
+          <w:color w:val="A9B7C6"/>
+          <w:sz w:val="20"/>
+          <w:szCs w:val="20"/>
+          <w:lang w:val="en-US"/>
+        </w:rPr>
       </w:r>
     </w:p>
     <w:p>
@@ -9017,7 +9110,13 @@
         </w:rPr>
       </w:pPr>
       <w:r>
-        <w:rPr/>
+        <w:rPr>
+          <w:rFonts w:cs="Courier New" w:ascii="Courier New" w:hAnsi="Courier New"/>
+          <w:color w:val="A9B7C6"/>
+          <w:sz w:val="20"/>
+          <w:szCs w:val="20"/>
+          <w:lang w:val="en-US"/>
+        </w:rPr>
       </w:r>
     </w:p>
     <w:p>
@@ -9273,11 +9372,11 @@
       </w:pPr>
       <w:r>
         <w:rPr>
-          <w:rFonts w:ascii="Droid Sans Mono;monospace;monospace" w:hAnsi="Droid Sans Mono;monospace;monospace"/>
-          <w:b w:val="false"/>
-          <w:color w:val="CCCCCC"/>
-          <w:sz w:val="21"/>
-          <w:shd w:fill="1F1F1F" w:val="clear"/>
+          <w:rFonts w:cs="Courier New" w:ascii="Courier New" w:hAnsi="Courier New"/>
+          <w:color w:val="A9B7C6"/>
+          <w:sz w:val="20"/>
+          <w:szCs w:val="20"/>
+          <w:lang w:val="en-US"/>
         </w:rPr>
       </w:r>
     </w:p>
@@ -9299,7 +9398,13 @@
         </w:rPr>
       </w:pPr>
       <w:r>
-        <w:rPr/>
+        <w:rPr>
+          <w:rFonts w:cs="Courier New" w:ascii="Courier New" w:hAnsi="Courier New"/>
+          <w:color w:val="A9B7C6"/>
+          <w:sz w:val="20"/>
+          <w:szCs w:val="20"/>
+          <w:lang w:val="en-US"/>
+        </w:rPr>
       </w:r>
     </w:p>
     <w:p>
@@ -9320,7 +9425,13 @@
         </w:rPr>
       </w:pPr>
       <w:r>
-        <w:rPr/>
+        <w:rPr>
+          <w:rFonts w:cs="Courier New" w:ascii="Courier New" w:hAnsi="Courier New"/>
+          <w:color w:val="A9B7C6"/>
+          <w:sz w:val="20"/>
+          <w:szCs w:val="20"/>
+          <w:lang w:val="en-US"/>
+        </w:rPr>
       </w:r>
     </w:p>
     <w:p>
@@ -9341,7 +9452,13 @@
         </w:rPr>
       </w:pPr>
       <w:r>
-        <w:rPr/>
+        <w:rPr>
+          <w:rFonts w:cs="Courier New" w:ascii="Courier New" w:hAnsi="Courier New"/>
+          <w:color w:val="A9B7C6"/>
+          <w:sz w:val="20"/>
+          <w:szCs w:val="20"/>
+          <w:lang w:val="en-US"/>
+        </w:rPr>
       </w:r>
     </w:p>
     <w:p>
@@ -9362,7 +9479,13 @@
         </w:rPr>
       </w:pPr>
       <w:r>
-        <w:rPr/>
+        <w:rPr>
+          <w:rFonts w:cs="Courier New" w:ascii="Courier New" w:hAnsi="Courier New"/>
+          <w:color w:val="A9B7C6"/>
+          <w:sz w:val="20"/>
+          <w:szCs w:val="20"/>
+          <w:lang w:val="en-US"/>
+        </w:rPr>
       </w:r>
     </w:p>
     <w:p>
@@ -9383,7 +9506,13 @@
         </w:rPr>
       </w:pPr>
       <w:r>
-        <w:rPr/>
+        <w:rPr>
+          <w:rFonts w:cs="Courier New" w:ascii="Courier New" w:hAnsi="Courier New"/>
+          <w:color w:val="A9B7C6"/>
+          <w:sz w:val="20"/>
+          <w:szCs w:val="20"/>
+          <w:lang w:val="en-US"/>
+        </w:rPr>
       </w:r>
     </w:p>
     <w:p>
@@ -9404,7 +9533,13 @@
         </w:rPr>
       </w:pPr>
       <w:r>
-        <w:rPr/>
+        <w:rPr>
+          <w:rFonts w:cs="Courier New" w:ascii="Courier New" w:hAnsi="Courier New"/>
+          <w:color w:val="A9B7C6"/>
+          <w:sz w:val="20"/>
+          <w:szCs w:val="20"/>
+          <w:lang w:val="en-US"/>
+        </w:rPr>
       </w:r>
     </w:p>
     <w:p>
@@ -9425,78 +9560,21 @@
         </w:rPr>
       </w:pPr>
       <w:r>
-        <w:rPr/>
-      </w:r>
-    </w:p>
-    <w:p>
-      <w:pPr>
-        <w:pStyle w:val="Normal"/>
-        <w:tabs>
-          <w:tab w:val="clear" w:pos="708"/>
-          <w:tab w:val="left" w:pos="0" w:leader="none"/>
-        </w:tabs>
-        <w:spacing w:before="0" w:after="318"/>
-        <w:jc w:val="left"/>
-        <w:rPr>
-          <w:rFonts w:ascii="Courier New" w:hAnsi="Courier New" w:cs="Courier New"/>
-          <w:color w:val="A9B7C6"/>
-          <w:sz w:val="20"/>
-          <w:szCs w:val="20"/>
-          <w:lang w:val="en-US"/>
-        </w:rPr>
-      </w:pPr>
-      <w:r>
-        <w:rPr/>
-      </w:r>
-    </w:p>
-    <w:p>
-      <w:pPr>
-        <w:pStyle w:val="Normal"/>
-        <w:tabs>
-          <w:tab w:val="clear" w:pos="708"/>
-          <w:tab w:val="left" w:pos="0" w:leader="none"/>
-        </w:tabs>
-        <w:spacing w:before="0" w:after="318"/>
-        <w:jc w:val="left"/>
-        <w:rPr>
-          <w:rFonts w:ascii="Courier New" w:hAnsi="Courier New" w:cs="Courier New"/>
-          <w:color w:val="A9B7C6"/>
-          <w:sz w:val="20"/>
-          <w:szCs w:val="20"/>
-          <w:lang w:val="en-US"/>
-        </w:rPr>
-      </w:pPr>
-      <w:r>
-        <w:rPr/>
-      </w:r>
-    </w:p>
-    <w:p>
-      <w:pPr>
-        <w:pStyle w:val="Normal"/>
-        <w:tabs>
-          <w:tab w:val="clear" w:pos="708"/>
-          <w:tab w:val="left" w:pos="0" w:leader="none"/>
-        </w:tabs>
-        <w:spacing w:before="0" w:after="318"/>
-        <w:jc w:val="left"/>
-        <w:rPr>
-          <w:rFonts w:ascii="Courier New" w:hAnsi="Courier New" w:cs="Courier New"/>
-          <w:color w:val="A9B7C6"/>
-          <w:sz w:val="20"/>
-          <w:szCs w:val="20"/>
-          <w:lang w:val="en-US"/>
-        </w:rPr>
-      </w:pPr>
-      <w:r>
-        <w:rPr/>
+        <w:rPr>
+          <w:rFonts w:cs="Courier New" w:ascii="Courier New" w:hAnsi="Courier New"/>
+          <w:color w:val="A9B7C6"/>
+          <w:sz w:val="20"/>
+          <w:szCs w:val="20"/>
+          <w:lang w:val="en-US"/>
+        </w:rPr>
         <w:drawing>
           <wp:anchor behindDoc="0" distT="0" distB="0" distL="0" distR="0" simplePos="0" locked="0" layoutInCell="0" allowOverlap="1" relativeHeight="10">
             <wp:simplePos x="0" y="0"/>
             <wp:positionH relativeFrom="column">
-              <wp:align>center</wp:align>
+              <wp:posOffset>1323340</wp:posOffset>
             </wp:positionH>
             <wp:positionV relativeFrom="paragraph">
-              <wp:posOffset>635</wp:posOffset>
+              <wp:posOffset>-337820</wp:posOffset>
             </wp:positionV>
             <wp:extent cx="3075940" cy="4096385"/>
             <wp:effectExtent l="0" t="0" r="0" b="0"/>
@@ -9536,10 +9614,277 @@
         </w:drawing>
       </w:r>
     </w:p>
+    <w:p>
+      <w:pPr>
+        <w:pStyle w:val="Normal"/>
+        <w:tabs>
+          <w:tab w:val="clear" w:pos="708"/>
+          <w:tab w:val="left" w:pos="0" w:leader="none"/>
+        </w:tabs>
+        <w:spacing w:before="0" w:after="318"/>
+        <w:jc w:val="left"/>
+        <w:rPr>
+          <w:rFonts w:ascii="Courier New" w:hAnsi="Courier New" w:cs="Courier New"/>
+          <w:color w:val="A9B7C6"/>
+          <w:sz w:val="20"/>
+          <w:szCs w:val="20"/>
+          <w:lang w:val="en-US"/>
+        </w:rPr>
+      </w:pPr>
+      <w:r>
+        <w:rPr>
+          <w:rFonts w:cs="Courier New" w:ascii="Courier New" w:hAnsi="Courier New"/>
+          <w:color w:val="A9B7C6"/>
+          <w:sz w:val="20"/>
+          <w:szCs w:val="20"/>
+          <w:lang w:val="en-US"/>
+        </w:rPr>
+      </w:r>
+    </w:p>
+    <w:p>
+      <w:pPr>
+        <w:pStyle w:val="Normal"/>
+        <w:tabs>
+          <w:tab w:val="clear" w:pos="708"/>
+          <w:tab w:val="left" w:pos="0" w:leader="none"/>
+        </w:tabs>
+        <w:spacing w:before="0" w:after="318"/>
+        <w:jc w:val="left"/>
+        <w:rPr>
+          <w:rFonts w:ascii="Courier New" w:hAnsi="Courier New" w:cs="Courier New"/>
+          <w:color w:val="A9B7C6"/>
+          <w:sz w:val="20"/>
+          <w:szCs w:val="20"/>
+          <w:lang w:val="en-US"/>
+        </w:rPr>
+      </w:pPr>
+      <w:r>
+        <w:rPr>
+          <w:rFonts w:cs="Courier New" w:ascii="Courier New" w:hAnsi="Courier New"/>
+          <w:color w:val="A9B7C6"/>
+          <w:sz w:val="20"/>
+          <w:szCs w:val="20"/>
+          <w:lang w:val="en-US"/>
+        </w:rPr>
+      </w:r>
+    </w:p>
+    <w:p>
+      <w:pPr>
+        <w:pStyle w:val="Normal"/>
+        <w:tabs>
+          <w:tab w:val="clear" w:pos="708"/>
+          <w:tab w:val="left" w:pos="0" w:leader="none"/>
+        </w:tabs>
+        <w:spacing w:before="0" w:after="318"/>
+        <w:jc w:val="left"/>
+        <w:rPr>
+          <w:rFonts w:ascii="Courier New" w:hAnsi="Courier New" w:cs="Courier New"/>
+          <w:color w:val="A9B7C6"/>
+          <w:sz w:val="20"/>
+          <w:szCs w:val="20"/>
+          <w:lang w:val="en-US"/>
+        </w:rPr>
+      </w:pPr>
+      <w:r>
+        <w:rPr/>
+      </w:r>
+    </w:p>
+    <w:p>
+      <w:pPr>
+        <w:pStyle w:val="Normal"/>
+        <w:tabs>
+          <w:tab w:val="clear" w:pos="708"/>
+          <w:tab w:val="left" w:pos="0" w:leader="none"/>
+        </w:tabs>
+        <w:spacing w:before="0" w:after="318"/>
+        <w:jc w:val="left"/>
+        <w:rPr>
+          <w:rFonts w:ascii="Courier New" w:hAnsi="Courier New" w:cs="Courier New"/>
+          <w:color w:val="A9B7C6"/>
+          <w:sz w:val="20"/>
+          <w:szCs w:val="20"/>
+          <w:lang w:val="en-US"/>
+        </w:rPr>
+      </w:pPr>
+      <w:r>
+        <w:rPr/>
+      </w:r>
+    </w:p>
+    <w:p>
+      <w:pPr>
+        <w:pStyle w:val="Normal"/>
+        <w:tabs>
+          <w:tab w:val="clear" w:pos="708"/>
+          <w:tab w:val="left" w:pos="0" w:leader="none"/>
+        </w:tabs>
+        <w:spacing w:before="0" w:after="318"/>
+        <w:jc w:val="left"/>
+        <w:rPr>
+          <w:rFonts w:ascii="Courier New" w:hAnsi="Courier New" w:cs="Courier New"/>
+          <w:color w:val="A9B7C6"/>
+          <w:sz w:val="20"/>
+          <w:szCs w:val="20"/>
+          <w:lang w:val="en-US"/>
+        </w:rPr>
+      </w:pPr>
+      <w:r>
+        <w:rPr/>
+      </w:r>
+    </w:p>
+    <w:p>
+      <w:pPr>
+        <w:pStyle w:val="Normal"/>
+        <w:tabs>
+          <w:tab w:val="clear" w:pos="708"/>
+          <w:tab w:val="left" w:pos="0" w:leader="none"/>
+        </w:tabs>
+        <w:spacing w:before="0" w:after="318"/>
+        <w:jc w:val="left"/>
+        <w:rPr>
+          <w:rFonts w:ascii="Courier New" w:hAnsi="Courier New" w:cs="Courier New"/>
+          <w:color w:val="A9B7C6"/>
+          <w:sz w:val="20"/>
+          <w:szCs w:val="20"/>
+          <w:lang w:val="en-US"/>
+        </w:rPr>
+      </w:pPr>
+      <w:r>
+        <w:rPr/>
+      </w:r>
+    </w:p>
+    <w:p>
+      <w:pPr>
+        <w:pStyle w:val="Normal"/>
+        <w:tabs>
+          <w:tab w:val="clear" w:pos="708"/>
+          <w:tab w:val="left" w:pos="0" w:leader="none"/>
+        </w:tabs>
+        <w:spacing w:before="0" w:after="318"/>
+        <w:jc w:val="left"/>
+        <w:rPr>
+          <w:rFonts w:ascii="Courier New" w:hAnsi="Courier New" w:cs="Courier New"/>
+          <w:color w:val="A9B7C6"/>
+          <w:sz w:val="20"/>
+          <w:szCs w:val="20"/>
+          <w:lang w:val="en-US"/>
+        </w:rPr>
+      </w:pPr>
+      <w:r>
+        <w:rPr/>
+      </w:r>
+    </w:p>
+    <w:p>
+      <w:pPr>
+        <w:pStyle w:val="Normal"/>
+        <w:tabs>
+          <w:tab w:val="clear" w:pos="708"/>
+          <w:tab w:val="left" w:pos="0" w:leader="none"/>
+        </w:tabs>
+        <w:spacing w:before="0" w:after="318"/>
+        <w:jc w:val="left"/>
+        <w:rPr>
+          <w:rFonts w:ascii="Courier New" w:hAnsi="Courier New" w:cs="Courier New"/>
+          <w:color w:val="A9B7C6"/>
+          <w:sz w:val="20"/>
+          <w:szCs w:val="20"/>
+          <w:lang w:val="en-US"/>
+        </w:rPr>
+      </w:pPr>
+      <w:r>
+        <w:rPr/>
+      </w:r>
+    </w:p>
+    <w:p>
+      <w:pPr>
+        <w:pStyle w:val="Normal"/>
+        <w:tabs>
+          <w:tab w:val="clear" w:pos="708"/>
+          <w:tab w:val="left" w:pos="0" w:leader="none"/>
+        </w:tabs>
+        <w:spacing w:before="0" w:after="318"/>
+        <w:jc w:val="left"/>
+        <w:rPr>
+          <w:rFonts w:ascii="Courier New" w:hAnsi="Courier New" w:cs="Courier New"/>
+          <w:color w:val="A9B7C6"/>
+          <w:sz w:val="20"/>
+          <w:szCs w:val="20"/>
+          <w:lang w:val="en-US"/>
+        </w:rPr>
+      </w:pPr>
+      <w:r>
+        <w:rPr/>
+      </w:r>
+    </w:p>
+    <w:p>
+      <w:pPr>
+        <w:pStyle w:val="Normal"/>
+        <w:tabs>
+          <w:tab w:val="clear" w:pos="708"/>
+          <w:tab w:val="left" w:pos="0" w:leader="none"/>
+        </w:tabs>
+        <w:spacing w:before="0" w:after="318"/>
+        <w:jc w:val="left"/>
+        <w:rPr>
+          <w:rFonts w:ascii="Courier New" w:hAnsi="Courier New" w:cs="Courier New"/>
+          <w:color w:val="A9B7C6"/>
+          <w:sz w:val="20"/>
+          <w:szCs w:val="20"/>
+          <w:lang w:val="en-US"/>
+        </w:rPr>
+      </w:pPr>
+      <w:r>
+        <w:rPr/>
+        <w:drawing>
+          <wp:anchor behindDoc="0" distT="0" distB="0" distL="0" distR="0" simplePos="0" locked="0" layoutInCell="0" allowOverlap="1" relativeHeight="11">
+            <wp:simplePos x="0" y="0"/>
+            <wp:positionH relativeFrom="column">
+              <wp:align>center</wp:align>
+            </wp:positionH>
+            <wp:positionV relativeFrom="paragraph">
+              <wp:posOffset>635</wp:posOffset>
+            </wp:positionV>
+            <wp:extent cx="5760720" cy="4406900"/>
+            <wp:effectExtent l="0" t="0" r="0" b="0"/>
+            <wp:wrapSquare wrapText="largest"/>
+            <wp:docPr id="5" name="Image2" descr=""/>
+            <wp:cNvGraphicFramePr>
+              <a:graphicFrameLocks xmlns:a="http://schemas.openxmlformats.org/drawingml/2006/main" noChangeAspect="1"/>
+            </wp:cNvGraphicFramePr>
+            <a:graphic xmlns:a="http://schemas.openxmlformats.org/drawingml/2006/main">
+              <a:graphicData uri="http://schemas.openxmlformats.org/drawingml/2006/picture">
+                <pic:pic xmlns:pic="http://schemas.openxmlformats.org/drawingml/2006/picture">
+                  <pic:nvPicPr>
+                    <pic:cNvPr id="5" name="Image2" descr=""/>
+                    <pic:cNvPicPr>
+                      <a:picLocks noChangeAspect="1" noChangeArrowheads="1"/>
+                    </pic:cNvPicPr>
+                  </pic:nvPicPr>
+                  <pic:blipFill>
+                    <a:blip r:embed="rId4"/>
+                    <a:stretch>
+                      <a:fillRect/>
+                    </a:stretch>
+                  </pic:blipFill>
+                  <pic:spPr bwMode="auto">
+                    <a:xfrm>
+                      <a:off x="0" y="0"/>
+                      <a:ext cx="5760720" cy="4406900"/>
+                    </a:xfrm>
+                    <a:prstGeom prst="rect">
+                      <a:avLst/>
+                    </a:prstGeom>
+                  </pic:spPr>
+                </pic:pic>
+              </a:graphicData>
+            </a:graphic>
+          </wp:anchor>
+        </w:drawing>
+      </w:r>
+    </w:p>
     <w:sectPr>
-      <w:footerReference w:type="even" r:id="rId4"/>
-      <w:footerReference w:type="default" r:id="rId5"/>
-      <w:footerReference w:type="first" r:id="rId6"/>
+      <w:footerReference w:type="even" r:id="rId5"/>
+      <w:footerReference w:type="default" r:id="rId6"/>
+      <w:footerReference w:type="first" r:id="rId7"/>
       <w:type w:val="nextPage"/>
       <w:pgSz w:w="11906" w:h="16838"/>
       <w:pgMar w:left="1704" w:right="1130" w:gutter="0" w:header="0" w:top="851" w:footer="720" w:bottom="1215"/>
@@ -9567,7 +9912,7 @@
       <mc:AlternateContent>
         <mc:Choice Requires="wpg">
           <w:drawing>
-            <wp:anchor behindDoc="1" distT="0" distB="635" distL="114300" distR="114300" simplePos="0" locked="0" layoutInCell="0" allowOverlap="1" relativeHeight="3">
+            <wp:anchor behindDoc="1" distT="0" distB="635" distL="114300" distR="114300" simplePos="0" locked="0" layoutInCell="0" allowOverlap="1" relativeHeight="2">
               <wp:simplePos x="0" y="0"/>
               <wp:positionH relativeFrom="page">
                 <wp:posOffset>0</wp:posOffset>
@@ -9578,7 +9923,7 @@
               <wp:extent cx="5758815" cy="635"/>
               <wp:effectExtent l="635" t="635" r="635" b="635"/>
               <wp:wrapSquare wrapText="bothSides"/>
-              <wp:docPr id="5" name="Group 93169"/>
+              <wp:docPr id="6" name="Group 93169"/>
               <a:graphic xmlns:a="http://schemas.openxmlformats.org/drawingml/2006/main">
                 <a:graphicData uri="http://schemas.microsoft.com/office/word/2010/wordprocessingGroup">
                   <wpg:wgp>
@@ -9681,7 +10026,7 @@
       <mc:AlternateContent>
         <mc:Choice Requires="wpg">
           <w:drawing>
-            <wp:anchor behindDoc="1" distT="0" distB="635" distL="114300" distR="114300" simplePos="0" locked="0" layoutInCell="0" allowOverlap="1" relativeHeight="7">
+            <wp:anchor behindDoc="1" distT="0" distB="635" distL="114300" distR="114300" simplePos="0" locked="0" layoutInCell="0" allowOverlap="1" relativeHeight="6">
               <wp:simplePos x="0" y="0"/>
               <wp:positionH relativeFrom="page">
                 <wp:posOffset>1080770</wp:posOffset>
@@ -9692,7 +10037,7 @@
               <wp:extent cx="5758815" cy="635"/>
               <wp:effectExtent l="635" t="635" r="635" b="635"/>
               <wp:wrapSquare wrapText="bothSides"/>
-              <wp:docPr id="6" name="Group 93139"/>
+              <wp:docPr id="7" name="Group 93139"/>
               <a:graphic xmlns:a="http://schemas.openxmlformats.org/drawingml/2006/main">
                 <a:graphicData uri="http://schemas.microsoft.com/office/word/2010/wordprocessingGroup">
                   <wpg:wgp>
@@ -9750,7 +10095,14 @@
     </w:r>
     <w:r>
       <w:rPr/>
-      <w:t>Методические указания к лабораторной работе №1</w:t>
+      <w:t>Методические указания к лабораторной работе №</w:t>
+    </w:r>
+    <w:r>
+      <w:rPr/>
+      <w:t>7 по курсу «Постреляционные базы данных»</w:t>
+    </w:r>
+    <w:r>
+      <w:rPr/>
       <w:tab/>
     </w:r>
     <w:r>
@@ -9767,15 +10119,11 @@
     </w:r>
     <w:r>
       <w:rPr/>
-      <w:t>5</w:t>
+      <w:t>4</w:t>
     </w:r>
     <w:r>
       <w:rPr/>
       <w:fldChar w:fldCharType="end"/>
-    </w:r>
-    <w:r>
-      <w:rPr/>
-      <w:t>по курсу «Постреляционные базы данных»</w:t>
     </w:r>
   </w:p>
 </w:ftr>
